--- a/Information/Main.docx
+++ b/Information/Main.docx
@@ -4,20 +4,10 @@
   <w:body>
     <w:p>
       <w:r>
-        <w:t xml:space="preserve">Issues I’ve found with </w:t>
-      </w:r>
-      <w:proofErr w:type="spellStart"/>
-      <w:r>
-        <w:t>fampay</w:t>
-      </w:r>
-      <w:proofErr w:type="spellEnd"/>
-      <w:r>
-        <w:t xml:space="preserve"> so far</w:t>
-      </w:r>
-      <w:r>
-        <w:br/>
+        <w:t>Logs</w:t>
       </w:r>
     </w:p>
+    <w:p/>
     <w:tbl>
       <w:tblPr>
         <w:tblW w:w="10110" w:type="dxa"/>
@@ -1086,24 +1076,10 @@
         </w:tc>
       </w:tr>
     </w:tbl>
-    <w:p/>
     <w:p>
-      <w:r>
-        <w:br/>
-        <w:t xml:space="preserve">1. The socials </w:t>
-      </w:r>
-      <w:proofErr w:type="spellStart"/>
-      <w:r>
-        <w:t>url</w:t>
-      </w:r>
-      <w:proofErr w:type="spellEnd"/>
-      <w:r>
-        <w:t xml:space="preserve"> on almost all pages that have</w:t>
-      </w:r>
       <w:bookmarkStart w:id="0" w:name="_GoBack"/>
       <w:bookmarkEnd w:id="0"/>
     </w:p>
-    <w:p/>
     <w:sectPr>
       <w:pgSz w:w="11906" w:h="16838"/>
       <w:pgMar w:top="1440" w:right="1440" w:bottom="1440" w:left="1440" w:header="708" w:footer="708" w:gutter="0"/>
